--- a/LocalChat/bin/Debug/Manual of used LocalChat.docx
+++ b/LocalChat/bin/Debug/Manual of used LocalChat.docx
@@ -85,8 +85,6 @@
           <w:lang w:val="en-US"/>
         </w:rPr>
       </w:pPr>
-      <w:bookmarkStart w:id="0" w:name="_GoBack"/>
-      <w:bookmarkEnd w:id="0"/>
       <w:r>
         <w:rPr>
           <w:b/>
@@ -173,56 +171,2150 @@
       <w:pPr>
         <w:jc w:val="center"/>
         <w:rPr>
-          <w:b/>
-          <w:sz w:val="24"/>
-          <w:lang w:val="en-US"/>
-        </w:rPr>
-      </w:pPr>
-      <w:r>
-        <w:rPr>
-          <w:b/>
-          <w:sz w:val="24"/>
-          <w:lang w:val="en-US"/>
-        </w:rPr>
-        <w:t xml:space="preserve">2020 </w:t>
-      </w:r>
-      <w:proofErr w:type="spellStart"/>
-      <w:r>
-        <w:rPr>
-          <w:b/>
-          <w:sz w:val="24"/>
-          <w:lang w:val="en-US"/>
-        </w:rPr>
-        <w:t>Pugachou</w:t>
-      </w:r>
-      <w:proofErr w:type="spellEnd"/>
-      <w:r>
-        <w:rPr>
-          <w:b/>
-          <w:sz w:val="24"/>
-          <w:lang w:val="en-US"/>
-        </w:rPr>
-        <w:t xml:space="preserve"> </w:t>
-      </w:r>
-      <w:proofErr w:type="spellStart"/>
-      <w:r>
-        <w:rPr>
-          <w:b/>
-          <w:sz w:val="24"/>
-          <w:lang w:val="en-US"/>
-        </w:rPr>
-        <w:t>Vadzim</w:t>
-      </w:r>
-      <w:proofErr w:type="spellEnd"/>
-      <w:r>
-        <w:rPr>
           <w:rFonts w:ascii="Arial" w:hAnsi="Arial" w:cs="Arial"/>
           <w:color w:val="333333"/>
           <w:sz w:val="27"/>
           <w:szCs w:val="27"/>
           <w:shd w:val="clear" w:color="auto" w:fill="FFFFFF"/>
         </w:rPr>
+      </w:pPr>
+      <w:r>
+        <w:rPr>
+          <w:b/>
+          <w:sz w:val="24"/>
+        </w:rPr>
+        <w:t xml:space="preserve">2020 </w:t>
+      </w:r>
+      <w:proofErr w:type="spellStart"/>
+      <w:r>
+        <w:rPr>
+          <w:b/>
+          <w:sz w:val="24"/>
+          <w:lang w:val="en-US"/>
+        </w:rPr>
+        <w:t>Pugachou</w:t>
+      </w:r>
+      <w:proofErr w:type="spellEnd"/>
+      <w:r>
+        <w:rPr>
+          <w:b/>
+          <w:sz w:val="24"/>
+        </w:rPr>
+        <w:t xml:space="preserve"> </w:t>
+      </w:r>
+      <w:proofErr w:type="spellStart"/>
+      <w:r>
+        <w:rPr>
+          <w:b/>
+          <w:sz w:val="24"/>
+          <w:lang w:val="en-US"/>
+        </w:rPr>
+        <w:t>Vadzim</w:t>
+      </w:r>
+      <w:proofErr w:type="spellEnd"/>
+      <w:r>
+        <w:rPr>
+          <w:rFonts w:ascii="Arial" w:hAnsi="Arial" w:cs="Arial"/>
+          <w:color w:val="333333"/>
+          <w:sz w:val="27"/>
+          <w:szCs w:val="27"/>
+          <w:shd w:val="clear" w:color="auto" w:fill="FFFFFF"/>
+        </w:rPr>
         <w:t>©</w:t>
+      </w:r>
+    </w:p>
+    <w:p>
+      <w:pPr>
+        <w:pStyle w:val="1"/>
+        <w:jc w:val="center"/>
+        <w:rPr>
+          <w:rFonts w:cs="Times New Roman"/>
+          <w:b w:val="0"/>
+          <w:color w:val="000000" w:themeColor="text1"/>
+          <w:szCs w:val="28"/>
+          <w:lang w:eastAsia="en-US"/>
+        </w:rPr>
+      </w:pPr>
+      <w:bookmarkStart w:id="0" w:name="_Toc40373578"/>
+      <w:bookmarkStart w:id="1" w:name="_GoBack"/>
+      <w:bookmarkEnd w:id="1"/>
+      <w:r>
+        <w:rPr>
+          <w:rFonts w:cs="Times New Roman"/>
+          <w:color w:val="000000" w:themeColor="text1"/>
+          <w:szCs w:val="28"/>
+          <w:lang w:eastAsia="en-US"/>
+        </w:rPr>
+        <w:lastRenderedPageBreak/>
+        <w:t>РУКОВОДСТВО ПОЛЬЗОВАТЕЛЯ</w:t>
+      </w:r>
+      <w:bookmarkEnd w:id="0"/>
+      <w:r>
+        <w:rPr>
+          <w:rFonts w:cs="Times New Roman"/>
+          <w:color w:val="000000" w:themeColor="text1"/>
+          <w:szCs w:val="28"/>
+          <w:lang w:eastAsia="en-US"/>
+        </w:rPr>
+        <w:fldChar w:fldCharType="begin"/>
+      </w:r>
+      <w:r>
+        <w:instrText xml:space="preserve"> XE "Г</w:instrText>
+      </w:r>
+      <w:r>
+        <w:rPr>
+          <w:rFonts w:cs="Times New Roman"/>
+          <w:color w:val="000000" w:themeColor="text1"/>
+          <w:szCs w:val="28"/>
+          <w:lang w:eastAsia="en-US"/>
+        </w:rPr>
+        <w:instrText xml:space="preserve">ЛАВА </w:instrText>
+      </w:r>
+      <w:r>
+        <w:rPr>
+          <w:rFonts w:cs="Times New Roman"/>
+          <w:color w:val="000000" w:themeColor="text1"/>
+          <w:szCs w:val="28"/>
+          <w:lang w:val="en-US" w:eastAsia="en-US"/>
+        </w:rPr>
+        <w:instrText>IV</w:instrText>
+      </w:r>
+      <w:r>
+        <w:rPr>
+          <w:rFonts w:cs="Times New Roman"/>
+          <w:color w:val="000000" w:themeColor="text1"/>
+          <w:szCs w:val="28"/>
+          <w:lang w:eastAsia="en-US"/>
+        </w:rPr>
+        <w:instrText>. РУКОВОДСТВО ПОЛЬЗОВАТЕЛЯ</w:instrText>
+      </w:r>
+      <w:r>
+        <w:instrText xml:space="preserve">" </w:instrText>
+      </w:r>
+      <w:r>
+        <w:rPr>
+          <w:rFonts w:cs="Times New Roman"/>
+          <w:color w:val="000000" w:themeColor="text1"/>
+          <w:szCs w:val="28"/>
+          <w:lang w:eastAsia="en-US"/>
+        </w:rPr>
+        <w:fldChar w:fldCharType="end"/>
+      </w:r>
+    </w:p>
+    <w:p>
+      <w:pPr>
+        <w:spacing w:before="120" w:after="120" w:line="300" w:lineRule="auto"/>
+        <w:ind w:left="170" w:right="57" w:firstLine="851"/>
+        <w:jc w:val="both"/>
+        <w:rPr>
+          <w:rFonts w:cs="Times New Roman"/>
+        </w:rPr>
+      </w:pPr>
+    </w:p>
+    <w:p>
+      <w:pPr>
+        <w:spacing w:before="120" w:after="120" w:line="300" w:lineRule="auto"/>
+        <w:ind w:left="170" w:right="57" w:firstLine="851"/>
+        <w:jc w:val="both"/>
+        <w:rPr>
+          <w:sz w:val="26"/>
+          <w:szCs w:val="26"/>
+        </w:rPr>
+      </w:pPr>
+      <w:r>
+        <w:rPr>
+          <w:sz w:val="26"/>
+          <w:szCs w:val="26"/>
+        </w:rPr>
+        <w:t>При входе в приложение вас встретит окно авторизации:</w:t>
+      </w:r>
+    </w:p>
+    <w:p>
+      <w:pPr>
+        <w:spacing w:before="120" w:after="120" w:line="300" w:lineRule="auto"/>
+        <w:ind w:left="170" w:right="57" w:firstLine="851"/>
+        <w:jc w:val="both"/>
+        <w:rPr>
+          <w:sz w:val="26"/>
+          <w:szCs w:val="26"/>
+        </w:rPr>
+      </w:pPr>
+      <w:r>
+        <w:rPr>
+          <w:noProof/>
+          <w:sz w:val="20"/>
+          <w:szCs w:val="20"/>
+          <w:lang w:eastAsia="ru-RU"/>
+        </w:rPr>
+        <w:drawing>
+          <wp:anchor distT="0" distB="0" distL="0" distR="0" simplePos="0" relativeHeight="251658240" behindDoc="0" locked="0" layoutInCell="1" allowOverlap="1">
+            <wp:simplePos x="0" y="0"/>
+            <wp:positionH relativeFrom="column">
+              <wp:align>center</wp:align>
+            </wp:positionH>
+            <wp:positionV relativeFrom="paragraph">
+              <wp:posOffset>635</wp:posOffset>
+            </wp:positionV>
+            <wp:extent cx="4463415" cy="3199130"/>
+            <wp:effectExtent l="0" t="0" r="0" b="1270"/>
+            <wp:wrapSquare wrapText="largest"/>
+            <wp:docPr id="13" name="Рисунок 13"/>
+            <wp:cNvGraphicFramePr>
+              <a:graphicFrameLocks xmlns:a="http://schemas.openxmlformats.org/drawingml/2006/main" noChangeAspect="1"/>
+            </wp:cNvGraphicFramePr>
+            <a:graphic xmlns:a="http://schemas.openxmlformats.org/drawingml/2006/main">
+              <a:graphicData uri="http://schemas.openxmlformats.org/drawingml/2006/picture">
+                <pic:pic xmlns:pic="http://schemas.openxmlformats.org/drawingml/2006/picture">
+                  <pic:nvPicPr>
+                    <pic:cNvPr id="0" name="Изображение2"/>
+                    <pic:cNvPicPr>
+                      <a:picLocks noChangeAspect="1" noChangeArrowheads="1"/>
+                    </pic:cNvPicPr>
+                  </pic:nvPicPr>
+                  <pic:blipFill>
+                    <a:blip r:embed="rId6">
+                      <a:extLst>
+                        <a:ext uri="{28A0092B-C50C-407E-A947-70E740481C1C}">
+                          <a14:useLocalDpi xmlns:a14="http://schemas.microsoft.com/office/drawing/2010/main" val="0"/>
+                        </a:ext>
+                      </a:extLst>
+                    </a:blip>
+                    <a:srcRect/>
+                    <a:stretch>
+                      <a:fillRect/>
+                    </a:stretch>
+                  </pic:blipFill>
+                  <pic:spPr bwMode="auto">
+                    <a:xfrm>
+                      <a:off x="0" y="0"/>
+                      <a:ext cx="4463415" cy="3199130"/>
+                    </a:xfrm>
+                    <a:prstGeom prst="rect">
+                      <a:avLst/>
+                    </a:prstGeom>
+                    <a:noFill/>
+                  </pic:spPr>
+                </pic:pic>
+              </a:graphicData>
+            </a:graphic>
+            <wp14:sizeRelH relativeFrom="page">
+              <wp14:pctWidth>0</wp14:pctWidth>
+            </wp14:sizeRelH>
+            <wp14:sizeRelV relativeFrom="page">
+              <wp14:pctHeight>0</wp14:pctHeight>
+            </wp14:sizeRelV>
+          </wp:anchor>
+        </w:drawing>
+      </w:r>
+    </w:p>
+    <w:p>
+      <w:pPr>
+        <w:spacing w:before="120" w:after="120" w:line="300" w:lineRule="auto"/>
+        <w:ind w:left="170" w:right="57" w:firstLine="851"/>
+        <w:jc w:val="both"/>
+        <w:rPr>
+          <w:sz w:val="26"/>
+          <w:szCs w:val="26"/>
+        </w:rPr>
+      </w:pPr>
+    </w:p>
+    <w:p>
+      <w:pPr>
+        <w:spacing w:before="120" w:after="120" w:line="300" w:lineRule="auto"/>
+        <w:ind w:left="170" w:right="57" w:firstLine="851"/>
+        <w:jc w:val="both"/>
+        <w:rPr>
+          <w:sz w:val="26"/>
+          <w:szCs w:val="26"/>
+        </w:rPr>
+      </w:pPr>
+    </w:p>
+    <w:p>
+      <w:pPr>
+        <w:spacing w:before="120" w:after="120" w:line="300" w:lineRule="auto"/>
+        <w:ind w:left="170" w:right="57" w:firstLine="851"/>
+        <w:jc w:val="both"/>
+        <w:rPr>
+          <w:sz w:val="26"/>
+          <w:szCs w:val="26"/>
+        </w:rPr>
+      </w:pPr>
+    </w:p>
+    <w:p>
+      <w:pPr>
+        <w:spacing w:before="120" w:after="120" w:line="300" w:lineRule="auto"/>
+        <w:ind w:left="170" w:right="57" w:firstLine="851"/>
+        <w:jc w:val="both"/>
+        <w:rPr>
+          <w:sz w:val="26"/>
+          <w:szCs w:val="26"/>
+        </w:rPr>
+      </w:pPr>
+    </w:p>
+    <w:p>
+      <w:pPr>
+        <w:spacing w:before="120" w:after="120" w:line="300" w:lineRule="auto"/>
+        <w:ind w:left="170" w:right="57" w:firstLine="851"/>
+        <w:jc w:val="both"/>
+        <w:rPr>
+          <w:sz w:val="26"/>
+          <w:szCs w:val="26"/>
+        </w:rPr>
+      </w:pPr>
+    </w:p>
+    <w:p>
+      <w:pPr>
+        <w:spacing w:before="120" w:after="120" w:line="300" w:lineRule="auto"/>
+        <w:ind w:left="170" w:right="57" w:firstLine="851"/>
+        <w:jc w:val="both"/>
+        <w:rPr>
+          <w:sz w:val="26"/>
+          <w:szCs w:val="26"/>
+        </w:rPr>
+      </w:pPr>
+    </w:p>
+    <w:p>
+      <w:pPr>
+        <w:spacing w:before="120" w:after="120" w:line="300" w:lineRule="auto"/>
+        <w:ind w:left="170" w:right="57" w:firstLine="851"/>
+        <w:jc w:val="both"/>
+        <w:rPr>
+          <w:sz w:val="26"/>
+          <w:szCs w:val="26"/>
+        </w:rPr>
+      </w:pPr>
+    </w:p>
+    <w:p>
+      <w:pPr>
+        <w:spacing w:before="120" w:after="120" w:line="300" w:lineRule="auto"/>
+        <w:ind w:left="170" w:right="57" w:firstLine="851"/>
+        <w:jc w:val="both"/>
+        <w:rPr>
+          <w:sz w:val="26"/>
+          <w:szCs w:val="26"/>
+        </w:rPr>
+      </w:pPr>
+    </w:p>
+    <w:p>
+      <w:pPr>
+        <w:spacing w:before="120" w:after="120" w:line="300" w:lineRule="auto"/>
+        <w:ind w:left="170" w:right="57" w:firstLine="851"/>
+        <w:jc w:val="both"/>
+        <w:rPr>
+          <w:sz w:val="26"/>
+          <w:szCs w:val="26"/>
+        </w:rPr>
+      </w:pPr>
+    </w:p>
+    <w:p>
+      <w:pPr>
+        <w:spacing w:before="120" w:after="120" w:line="300" w:lineRule="auto"/>
+        <w:ind w:left="170" w:right="57" w:firstLine="851"/>
+        <w:jc w:val="both"/>
+        <w:rPr>
+          <w:sz w:val="26"/>
+          <w:szCs w:val="26"/>
+        </w:rPr>
+      </w:pPr>
+    </w:p>
+    <w:p>
+      <w:pPr>
+        <w:spacing w:before="120" w:after="120" w:line="300" w:lineRule="auto"/>
+        <w:ind w:left="170" w:right="57" w:firstLine="851"/>
+        <w:jc w:val="both"/>
+        <w:rPr>
+          <w:sz w:val="26"/>
+          <w:szCs w:val="26"/>
+        </w:rPr>
+      </w:pPr>
+      <w:r>
+        <w:t>Рисунок 4.1-</w:t>
+      </w:r>
+      <w:r>
+        <w:rPr>
+          <w:sz w:val="26"/>
+          <w:szCs w:val="26"/>
+        </w:rPr>
+        <w:t xml:space="preserve"> </w:t>
+      </w:r>
+      <w:r>
+        <w:t>Авторизация</w:t>
+      </w:r>
+    </w:p>
+    <w:p>
+      <w:pPr>
+        <w:spacing w:before="120" w:after="120" w:line="300" w:lineRule="auto"/>
+        <w:ind w:left="170" w:right="57" w:firstLine="851"/>
+        <w:jc w:val="both"/>
+        <w:rPr>
+          <w:sz w:val="26"/>
+          <w:szCs w:val="26"/>
+        </w:rPr>
+      </w:pPr>
+      <w:r>
+        <w:rPr>
+          <w:sz w:val="26"/>
+          <w:szCs w:val="26"/>
+        </w:rPr>
+        <w:t xml:space="preserve">Здесь нужно ввести имя и выбрать </w:t>
+      </w:r>
+      <w:proofErr w:type="spellStart"/>
+      <w:r>
+        <w:rPr>
+          <w:sz w:val="26"/>
+          <w:szCs w:val="26"/>
+        </w:rPr>
+        <w:t>автар</w:t>
+      </w:r>
+      <w:proofErr w:type="spellEnd"/>
+      <w:r>
+        <w:rPr>
+          <w:sz w:val="26"/>
+          <w:szCs w:val="26"/>
+        </w:rPr>
+        <w:t>, затем нажать кнопку продолжить</w:t>
+      </w:r>
+    </w:p>
+    <w:p>
+      <w:pPr>
+        <w:spacing w:before="120" w:after="120" w:line="300" w:lineRule="auto"/>
+        <w:ind w:left="170" w:right="57" w:firstLine="851"/>
+        <w:jc w:val="both"/>
+        <w:rPr>
+          <w:sz w:val="26"/>
+          <w:szCs w:val="26"/>
+        </w:rPr>
+      </w:pPr>
+      <w:r>
+        <w:rPr>
+          <w:noProof/>
+          <w:sz w:val="26"/>
+          <w:szCs w:val="26"/>
+          <w:lang w:eastAsia="ru-RU"/>
+        </w:rPr>
+        <w:drawing>
+          <wp:inline distT="0" distB="0" distL="0" distR="0">
+            <wp:extent cx="4705350" cy="2933700"/>
+            <wp:effectExtent l="0" t="0" r="0" b="0"/>
+            <wp:docPr id="3" name="Рисунок 3"/>
+            <wp:cNvGraphicFramePr>
+              <a:graphicFrameLocks xmlns:a="http://schemas.openxmlformats.org/drawingml/2006/main" noChangeAspect="1"/>
+            </wp:cNvGraphicFramePr>
+            <a:graphic xmlns:a="http://schemas.openxmlformats.org/drawingml/2006/main">
+              <a:graphicData uri="http://schemas.openxmlformats.org/drawingml/2006/picture">
+                <pic:pic xmlns:pic="http://schemas.openxmlformats.org/drawingml/2006/picture">
+                  <pic:nvPicPr>
+                    <pic:cNvPr id="0" name="Изображение3"/>
+                    <pic:cNvPicPr>
+                      <a:picLocks noChangeAspect="1" noChangeArrowheads="1"/>
+                    </pic:cNvPicPr>
+                  </pic:nvPicPr>
+                  <pic:blipFill>
+                    <a:blip r:embed="rId7">
+                      <a:extLst>
+                        <a:ext uri="{28A0092B-C50C-407E-A947-70E740481C1C}">
+                          <a14:useLocalDpi xmlns:a14="http://schemas.microsoft.com/office/drawing/2010/main" val="0"/>
+                        </a:ext>
+                      </a:extLst>
+                    </a:blip>
+                    <a:srcRect/>
+                    <a:stretch>
+                      <a:fillRect/>
+                    </a:stretch>
+                  </pic:blipFill>
+                  <pic:spPr bwMode="auto">
+                    <a:xfrm>
+                      <a:off x="0" y="0"/>
+                      <a:ext cx="4705350" cy="2933700"/>
+                    </a:xfrm>
+                    <a:prstGeom prst="rect">
+                      <a:avLst/>
+                    </a:prstGeom>
+                    <a:noFill/>
+                    <a:ln>
+                      <a:noFill/>
+                    </a:ln>
+                  </pic:spPr>
+                </pic:pic>
+              </a:graphicData>
+            </a:graphic>
+          </wp:inline>
+        </w:drawing>
+      </w:r>
+    </w:p>
+    <w:p>
+      <w:pPr>
+        <w:spacing w:before="120" w:after="120" w:line="300" w:lineRule="auto"/>
+        <w:ind w:left="170" w:right="57" w:firstLine="851"/>
+        <w:jc w:val="both"/>
+        <w:rPr>
+          <w:sz w:val="26"/>
+          <w:szCs w:val="26"/>
+        </w:rPr>
+      </w:pPr>
+    </w:p>
+    <w:p>
+      <w:pPr>
+        <w:spacing w:before="120" w:after="120" w:line="300" w:lineRule="auto"/>
+        <w:ind w:left="170" w:right="57" w:firstLine="851"/>
+        <w:jc w:val="both"/>
+        <w:rPr>
+          <w:sz w:val="26"/>
+          <w:szCs w:val="26"/>
+        </w:rPr>
+      </w:pPr>
+    </w:p>
+    <w:p>
+      <w:pPr>
+        <w:spacing w:before="120" w:after="120" w:line="300" w:lineRule="auto"/>
+        <w:ind w:left="170" w:right="57" w:firstLine="851"/>
+        <w:jc w:val="both"/>
+        <w:rPr>
+          <w:sz w:val="26"/>
+          <w:szCs w:val="26"/>
+        </w:rPr>
+      </w:pPr>
+      <w:r>
+        <w:lastRenderedPageBreak/>
+        <w:t>Рисунок 4.2-</w:t>
+      </w:r>
+      <w:r>
+        <w:rPr>
+          <w:sz w:val="26"/>
+          <w:szCs w:val="26"/>
+        </w:rPr>
+        <w:t xml:space="preserve"> </w:t>
+      </w:r>
+      <w:r>
+        <w:t>Авторизация</w:t>
+      </w:r>
+    </w:p>
+    <w:p>
+      <w:pPr>
+        <w:spacing w:before="120" w:after="120" w:line="300" w:lineRule="auto"/>
+        <w:ind w:left="170" w:right="57" w:firstLine="851"/>
+        <w:jc w:val="both"/>
+        <w:rPr>
+          <w:sz w:val="26"/>
+          <w:szCs w:val="26"/>
+        </w:rPr>
+      </w:pPr>
+      <w:r>
+        <w:rPr>
+          <w:sz w:val="26"/>
+          <w:szCs w:val="26"/>
+        </w:rPr>
+        <w:t>Откроется основное окно программы:</w:t>
+      </w:r>
+    </w:p>
+    <w:p>
+      <w:pPr>
+        <w:spacing w:before="120" w:after="120" w:line="300" w:lineRule="auto"/>
+        <w:ind w:left="170" w:right="57" w:firstLine="851"/>
+        <w:jc w:val="both"/>
+        <w:rPr>
+          <w:sz w:val="26"/>
+          <w:szCs w:val="26"/>
+        </w:rPr>
+      </w:pPr>
+      <w:r>
+        <w:rPr>
+          <w:noProof/>
+          <w:sz w:val="20"/>
+          <w:szCs w:val="20"/>
+          <w:lang w:eastAsia="ru-RU"/>
+        </w:rPr>
+        <w:drawing>
+          <wp:anchor distT="0" distB="0" distL="0" distR="0" simplePos="0" relativeHeight="251658240" behindDoc="0" locked="0" layoutInCell="1" allowOverlap="1">
+            <wp:simplePos x="0" y="0"/>
+            <wp:positionH relativeFrom="column">
+              <wp:align>center</wp:align>
+            </wp:positionH>
+            <wp:positionV relativeFrom="paragraph">
+              <wp:posOffset>635</wp:posOffset>
+            </wp:positionV>
+            <wp:extent cx="3703955" cy="3234690"/>
+            <wp:effectExtent l="0" t="0" r="0" b="3810"/>
+            <wp:wrapTopAndBottom/>
+            <wp:docPr id="12" name="Рисунок 12"/>
+            <wp:cNvGraphicFramePr>
+              <a:graphicFrameLocks xmlns:a="http://schemas.openxmlformats.org/drawingml/2006/main" noChangeAspect="1"/>
+            </wp:cNvGraphicFramePr>
+            <a:graphic xmlns:a="http://schemas.openxmlformats.org/drawingml/2006/main">
+              <a:graphicData uri="http://schemas.openxmlformats.org/drawingml/2006/picture">
+                <pic:pic xmlns:pic="http://schemas.openxmlformats.org/drawingml/2006/picture">
+                  <pic:nvPicPr>
+                    <pic:cNvPr id="0" name="Изображение4"/>
+                    <pic:cNvPicPr>
+                      <a:picLocks noChangeAspect="1" noChangeArrowheads="1"/>
+                    </pic:cNvPicPr>
+                  </pic:nvPicPr>
+                  <pic:blipFill>
+                    <a:blip r:embed="rId8">
+                      <a:extLst>
+                        <a:ext uri="{28A0092B-C50C-407E-A947-70E740481C1C}">
+                          <a14:useLocalDpi xmlns:a14="http://schemas.microsoft.com/office/drawing/2010/main" val="0"/>
+                        </a:ext>
+                      </a:extLst>
+                    </a:blip>
+                    <a:srcRect/>
+                    <a:stretch>
+                      <a:fillRect/>
+                    </a:stretch>
+                  </pic:blipFill>
+                  <pic:spPr bwMode="auto">
+                    <a:xfrm>
+                      <a:off x="0" y="0"/>
+                      <a:ext cx="3703955" cy="3234690"/>
+                    </a:xfrm>
+                    <a:prstGeom prst="rect">
+                      <a:avLst/>
+                    </a:prstGeom>
+                    <a:noFill/>
+                  </pic:spPr>
+                </pic:pic>
+              </a:graphicData>
+            </a:graphic>
+            <wp14:sizeRelH relativeFrom="page">
+              <wp14:pctWidth>0</wp14:pctWidth>
+            </wp14:sizeRelH>
+            <wp14:sizeRelV relativeFrom="page">
+              <wp14:pctHeight>0</wp14:pctHeight>
+            </wp14:sizeRelV>
+          </wp:anchor>
+        </w:drawing>
+      </w:r>
+      <w:r>
+        <w:t>Рисунок 4.3</w:t>
+      </w:r>
+      <w:r>
+        <w:rPr>
+          <w:sz w:val="26"/>
+          <w:szCs w:val="26"/>
+        </w:rPr>
+        <w:t xml:space="preserve"> О</w:t>
+      </w:r>
+      <w:r>
+        <w:t>сновное окно</w:t>
+      </w:r>
+    </w:p>
+    <w:p>
+      <w:pPr>
+        <w:spacing w:before="120" w:after="120" w:line="300" w:lineRule="auto"/>
+        <w:ind w:left="170" w:right="57" w:firstLine="851"/>
+        <w:jc w:val="both"/>
+        <w:rPr>
+          <w:sz w:val="26"/>
+          <w:szCs w:val="26"/>
+        </w:rPr>
+      </w:pPr>
+      <w:r>
+        <w:rPr>
+          <w:sz w:val="26"/>
+          <w:szCs w:val="26"/>
+        </w:rPr>
+        <w:t>Здесь есть поле для ввода сообщения, поле с контактами, кнопки отправки сообщения и привязки файла, а также кнопка для открытия общей бесед</w:t>
+      </w:r>
+      <w:proofErr w:type="gramStart"/>
+      <w:r>
+        <w:rPr>
+          <w:sz w:val="26"/>
+          <w:szCs w:val="26"/>
+        </w:rPr>
+        <w:t>ы(</w:t>
+      </w:r>
+      <w:proofErr w:type="gramEnd"/>
+      <w:r>
+        <w:rPr>
+          <w:sz w:val="26"/>
+          <w:szCs w:val="26"/>
+        </w:rPr>
+        <w:t xml:space="preserve">которая открыта по умолчанию). Верхнее меню будет рассмотрено ниже. </w:t>
+      </w:r>
+    </w:p>
+    <w:p>
+      <w:pPr>
+        <w:spacing w:before="120" w:after="120" w:line="300" w:lineRule="auto"/>
+        <w:ind w:left="170" w:right="57" w:firstLine="851"/>
+        <w:jc w:val="both"/>
+        <w:rPr>
+          <w:sz w:val="26"/>
+          <w:szCs w:val="26"/>
+        </w:rPr>
+      </w:pPr>
+    </w:p>
+    <w:p>
+      <w:pPr>
+        <w:spacing w:before="120" w:after="120" w:line="300" w:lineRule="auto"/>
+        <w:ind w:left="170" w:right="57" w:firstLine="851"/>
+        <w:jc w:val="both"/>
+        <w:rPr>
+          <w:sz w:val="26"/>
+          <w:szCs w:val="26"/>
+        </w:rPr>
+      </w:pPr>
+    </w:p>
+    <w:p>
+      <w:pPr>
+        <w:spacing w:before="120" w:after="120" w:line="300" w:lineRule="auto"/>
+        <w:ind w:left="170" w:right="57" w:firstLine="851"/>
+        <w:jc w:val="both"/>
+        <w:rPr>
+          <w:sz w:val="26"/>
+          <w:szCs w:val="26"/>
+        </w:rPr>
+      </w:pPr>
+    </w:p>
+    <w:p>
+      <w:pPr>
+        <w:spacing w:before="120" w:after="120" w:line="300" w:lineRule="auto"/>
+        <w:ind w:left="170" w:right="57" w:firstLine="851"/>
+        <w:jc w:val="both"/>
+        <w:rPr>
+          <w:sz w:val="26"/>
+          <w:szCs w:val="26"/>
+        </w:rPr>
+      </w:pPr>
+    </w:p>
+    <w:p>
+      <w:pPr>
+        <w:spacing w:before="120" w:after="120" w:line="300" w:lineRule="auto"/>
+        <w:ind w:left="170" w:right="57" w:firstLine="851"/>
+        <w:jc w:val="both"/>
+        <w:rPr>
+          <w:sz w:val="26"/>
+          <w:szCs w:val="26"/>
+        </w:rPr>
+      </w:pPr>
+    </w:p>
+    <w:p>
+      <w:pPr>
+        <w:spacing w:before="120" w:after="120" w:line="300" w:lineRule="auto"/>
+        <w:ind w:left="170" w:right="57" w:firstLine="851"/>
+        <w:jc w:val="both"/>
+        <w:rPr>
+          <w:sz w:val="26"/>
+          <w:szCs w:val="26"/>
+        </w:rPr>
+      </w:pPr>
+    </w:p>
+    <w:p>
+      <w:pPr>
+        <w:spacing w:before="120" w:after="120" w:line="300" w:lineRule="auto"/>
+        <w:ind w:left="170" w:right="57" w:firstLine="851"/>
+        <w:jc w:val="both"/>
+        <w:rPr>
+          <w:sz w:val="26"/>
+          <w:szCs w:val="26"/>
+        </w:rPr>
+      </w:pPr>
+    </w:p>
+    <w:p>
+      <w:pPr>
+        <w:spacing w:before="120" w:after="120" w:line="300" w:lineRule="auto"/>
+        <w:ind w:left="170" w:right="57" w:firstLine="851"/>
+        <w:jc w:val="both"/>
+        <w:rPr>
+          <w:sz w:val="26"/>
+          <w:szCs w:val="26"/>
+        </w:rPr>
+      </w:pPr>
+    </w:p>
+    <w:p>
+      <w:pPr>
+        <w:spacing w:before="120" w:after="120" w:line="300" w:lineRule="auto"/>
+        <w:ind w:left="170" w:right="57" w:firstLine="851"/>
+        <w:jc w:val="both"/>
+        <w:rPr>
+          <w:sz w:val="26"/>
+          <w:szCs w:val="26"/>
+        </w:rPr>
+      </w:pPr>
+    </w:p>
+    <w:p>
+      <w:pPr>
+        <w:spacing w:before="120" w:after="120" w:line="300" w:lineRule="auto"/>
+        <w:ind w:left="170" w:right="57" w:firstLine="851"/>
+        <w:jc w:val="both"/>
+        <w:rPr>
+          <w:sz w:val="26"/>
+          <w:szCs w:val="26"/>
+        </w:rPr>
+      </w:pPr>
+    </w:p>
+    <w:p>
+      <w:pPr>
+        <w:spacing w:before="120" w:after="120" w:line="300" w:lineRule="auto"/>
+        <w:ind w:left="170" w:right="57" w:firstLine="851"/>
+        <w:jc w:val="both"/>
+        <w:rPr>
+          <w:sz w:val="26"/>
+          <w:szCs w:val="26"/>
+        </w:rPr>
+      </w:pPr>
+    </w:p>
+    <w:p>
+      <w:pPr>
+        <w:spacing w:before="120" w:after="120" w:line="300" w:lineRule="auto"/>
+        <w:ind w:left="170" w:right="57" w:firstLine="851"/>
+        <w:jc w:val="both"/>
+        <w:rPr>
+          <w:sz w:val="26"/>
+          <w:szCs w:val="26"/>
+          <w:lang w:val="en-US"/>
+        </w:rPr>
+      </w:pPr>
+      <w:r>
+        <w:rPr>
+          <w:noProof/>
+          <w:lang w:eastAsia="ru-RU"/>
+        </w:rPr>
+        <w:lastRenderedPageBreak/>
+        <w:drawing>
+          <wp:inline distT="0" distB="0" distL="0" distR="0">
+            <wp:extent cx="4324350" cy="3295650"/>
+            <wp:effectExtent l="0" t="0" r="0" b="0"/>
+            <wp:docPr id="2" name="Рисунок 2"/>
+            <wp:cNvGraphicFramePr>
+              <a:graphicFrameLocks xmlns:a="http://schemas.openxmlformats.org/drawingml/2006/main" noChangeAspect="1"/>
+            </wp:cNvGraphicFramePr>
+            <a:graphic xmlns:a="http://schemas.openxmlformats.org/drawingml/2006/main">
+              <a:graphicData uri="http://schemas.openxmlformats.org/drawingml/2006/picture">
+                <pic:pic xmlns:pic="http://schemas.openxmlformats.org/drawingml/2006/picture">
+                  <pic:nvPicPr>
+                    <pic:cNvPr id="0" name="Изображение5"/>
+                    <pic:cNvPicPr>
+                      <a:picLocks noChangeAspect="1" noChangeArrowheads="1"/>
+                    </pic:cNvPicPr>
+                  </pic:nvPicPr>
+                  <pic:blipFill>
+                    <a:blip r:embed="rId9">
+                      <a:extLst>
+                        <a:ext uri="{28A0092B-C50C-407E-A947-70E740481C1C}">
+                          <a14:useLocalDpi xmlns:a14="http://schemas.microsoft.com/office/drawing/2010/main" val="0"/>
+                        </a:ext>
+                      </a:extLst>
+                    </a:blip>
+                    <a:srcRect/>
+                    <a:stretch>
+                      <a:fillRect/>
+                    </a:stretch>
+                  </pic:blipFill>
+                  <pic:spPr bwMode="auto">
+                    <a:xfrm>
+                      <a:off x="0" y="0"/>
+                      <a:ext cx="4324350" cy="3295650"/>
+                    </a:xfrm>
+                    <a:prstGeom prst="rect">
+                      <a:avLst/>
+                    </a:prstGeom>
+                    <a:noFill/>
+                    <a:ln>
+                      <a:noFill/>
+                    </a:ln>
+                  </pic:spPr>
+                </pic:pic>
+              </a:graphicData>
+            </a:graphic>
+          </wp:inline>
+        </w:drawing>
+      </w:r>
+    </w:p>
+    <w:p>
+      <w:pPr>
+        <w:spacing w:before="120" w:after="120" w:line="300" w:lineRule="auto"/>
+        <w:ind w:left="170" w:right="57" w:firstLine="851"/>
+        <w:jc w:val="both"/>
+        <w:rPr>
+          <w:sz w:val="26"/>
+          <w:szCs w:val="26"/>
+        </w:rPr>
+      </w:pPr>
+      <w:r>
+        <w:t>Рисунок 4.4-</w:t>
+      </w:r>
+      <w:r>
+        <w:rPr>
+          <w:sz w:val="26"/>
+          <w:szCs w:val="26"/>
+        </w:rPr>
+        <w:t xml:space="preserve"> </w:t>
+      </w:r>
+      <w:r>
+        <w:t>Сообщение</w:t>
+      </w:r>
+    </w:p>
+    <w:p>
+      <w:pPr>
+        <w:spacing w:before="120" w:after="120" w:line="300" w:lineRule="auto"/>
+        <w:ind w:left="170" w:right="57" w:firstLine="851"/>
+        <w:jc w:val="both"/>
+        <w:rPr>
+          <w:sz w:val="26"/>
+          <w:szCs w:val="26"/>
+        </w:rPr>
+      </w:pPr>
+      <w:r>
+        <w:rPr>
+          <w:sz w:val="26"/>
+          <w:szCs w:val="26"/>
+        </w:rPr>
+        <w:t xml:space="preserve">В сообщение кроме текста и </w:t>
+      </w:r>
+      <w:proofErr w:type="spellStart"/>
+      <w:r>
+        <w:rPr>
+          <w:sz w:val="26"/>
+          <w:szCs w:val="26"/>
+        </w:rPr>
+        <w:t>автарки</w:t>
+      </w:r>
+      <w:proofErr w:type="spellEnd"/>
+      <w:r>
+        <w:rPr>
+          <w:sz w:val="26"/>
+          <w:szCs w:val="26"/>
+        </w:rPr>
+        <w:t xml:space="preserve"> так же </w:t>
+      </w:r>
+      <w:proofErr w:type="spellStart"/>
+      <w:r>
+        <w:rPr>
+          <w:sz w:val="26"/>
+          <w:szCs w:val="26"/>
+        </w:rPr>
+        <w:t>присуствует</w:t>
+      </w:r>
+      <w:proofErr w:type="spellEnd"/>
+      <w:r>
+        <w:rPr>
+          <w:sz w:val="26"/>
+          <w:szCs w:val="26"/>
+        </w:rPr>
+        <w:t xml:space="preserve"> имя автора + имя хоста и дата </w:t>
+      </w:r>
+      <w:proofErr w:type="spellStart"/>
+      <w:r>
+        <w:rPr>
+          <w:sz w:val="26"/>
+          <w:szCs w:val="26"/>
+        </w:rPr>
+        <w:t>отправи</w:t>
+      </w:r>
+      <w:proofErr w:type="spellEnd"/>
+      <w:r>
+        <w:rPr>
+          <w:sz w:val="26"/>
+          <w:szCs w:val="26"/>
+        </w:rPr>
+        <w:t xml:space="preserve"> сообщения. Если ещё в локальной сети кто-то так же запустит данное приложение и пройдет </w:t>
+      </w:r>
+      <w:proofErr w:type="gramStart"/>
+      <w:r>
+        <w:rPr>
+          <w:sz w:val="26"/>
+          <w:szCs w:val="26"/>
+        </w:rPr>
+        <w:t>авторизацию</w:t>
+      </w:r>
+      <w:proofErr w:type="gramEnd"/>
+      <w:r>
+        <w:rPr>
+          <w:sz w:val="26"/>
+          <w:szCs w:val="26"/>
+        </w:rPr>
+        <w:t xml:space="preserve"> то он отобразится в списке контактов: </w:t>
+      </w:r>
+    </w:p>
+    <w:p>
+      <w:pPr>
+        <w:spacing w:before="120" w:after="120" w:line="300" w:lineRule="auto"/>
+        <w:ind w:left="170" w:right="57" w:firstLine="851"/>
+        <w:jc w:val="both"/>
+        <w:rPr>
+          <w:sz w:val="26"/>
+          <w:szCs w:val="26"/>
+        </w:rPr>
+      </w:pPr>
+      <w:r>
+        <w:rPr>
+          <w:noProof/>
+          <w:sz w:val="20"/>
+          <w:szCs w:val="20"/>
+          <w:lang w:eastAsia="ru-RU"/>
+        </w:rPr>
+        <w:drawing>
+          <wp:anchor distT="0" distB="0" distL="0" distR="0" simplePos="0" relativeHeight="251658240" behindDoc="0" locked="0" layoutInCell="1" allowOverlap="1">
+            <wp:simplePos x="0" y="0"/>
+            <wp:positionH relativeFrom="column">
+              <wp:align>center</wp:align>
+            </wp:positionH>
+            <wp:positionV relativeFrom="paragraph">
+              <wp:posOffset>635</wp:posOffset>
+            </wp:positionV>
+            <wp:extent cx="4028440" cy="3678555"/>
+            <wp:effectExtent l="0" t="0" r="0" b="0"/>
+            <wp:wrapTopAndBottom/>
+            <wp:docPr id="11" name="Рисунок 11"/>
+            <wp:cNvGraphicFramePr>
+              <a:graphicFrameLocks xmlns:a="http://schemas.openxmlformats.org/drawingml/2006/main" noChangeAspect="1"/>
+            </wp:cNvGraphicFramePr>
+            <a:graphic xmlns:a="http://schemas.openxmlformats.org/drawingml/2006/main">
+              <a:graphicData uri="http://schemas.openxmlformats.org/drawingml/2006/picture">
+                <pic:pic xmlns:pic="http://schemas.openxmlformats.org/drawingml/2006/picture">
+                  <pic:nvPicPr>
+                    <pic:cNvPr id="0" name="Изображение6"/>
+                    <pic:cNvPicPr>
+                      <a:picLocks noChangeAspect="1" noChangeArrowheads="1"/>
+                    </pic:cNvPicPr>
+                  </pic:nvPicPr>
+                  <pic:blipFill>
+                    <a:blip r:embed="rId10">
+                      <a:extLst>
+                        <a:ext uri="{28A0092B-C50C-407E-A947-70E740481C1C}">
+                          <a14:useLocalDpi xmlns:a14="http://schemas.microsoft.com/office/drawing/2010/main" val="0"/>
+                        </a:ext>
+                      </a:extLst>
+                    </a:blip>
+                    <a:srcRect/>
+                    <a:stretch>
+                      <a:fillRect/>
+                    </a:stretch>
+                  </pic:blipFill>
+                  <pic:spPr bwMode="auto">
+                    <a:xfrm>
+                      <a:off x="0" y="0"/>
+                      <a:ext cx="4028440" cy="3678555"/>
+                    </a:xfrm>
+                    <a:prstGeom prst="rect">
+                      <a:avLst/>
+                    </a:prstGeom>
+                    <a:noFill/>
+                  </pic:spPr>
+                </pic:pic>
+              </a:graphicData>
+            </a:graphic>
+            <wp14:sizeRelH relativeFrom="page">
+              <wp14:pctWidth>0</wp14:pctWidth>
+            </wp14:sizeRelH>
+            <wp14:sizeRelV relativeFrom="page">
+              <wp14:pctHeight>0</wp14:pctHeight>
+            </wp14:sizeRelV>
+          </wp:anchor>
+        </w:drawing>
+      </w:r>
+      <w:r>
+        <w:t>Рисунок 4.5-</w:t>
+      </w:r>
+      <w:r>
+        <w:rPr>
+          <w:sz w:val="26"/>
+          <w:szCs w:val="26"/>
+        </w:rPr>
+        <w:t xml:space="preserve"> </w:t>
+      </w:r>
+      <w:r>
+        <w:t>Контакт</w:t>
+      </w:r>
+    </w:p>
+    <w:p>
+      <w:pPr>
+        <w:spacing w:before="120" w:after="120" w:line="300" w:lineRule="auto"/>
+        <w:ind w:left="170" w:right="57" w:firstLine="851"/>
+        <w:jc w:val="both"/>
+        <w:rPr>
+          <w:sz w:val="26"/>
+          <w:szCs w:val="26"/>
+        </w:rPr>
+      </w:pPr>
+      <w:r>
+        <w:rPr>
+          <w:sz w:val="26"/>
+          <w:szCs w:val="26"/>
+        </w:rPr>
+        <w:t>В таком режиме можно общаться с данным пользователем:</w:t>
+      </w:r>
+    </w:p>
+    <w:p>
+      <w:pPr>
+        <w:spacing w:before="120" w:after="120" w:line="300" w:lineRule="auto"/>
+        <w:ind w:left="170" w:right="57" w:firstLine="851"/>
+        <w:jc w:val="both"/>
+        <w:rPr>
+          <w:sz w:val="26"/>
+          <w:szCs w:val="26"/>
+        </w:rPr>
+      </w:pPr>
+      <w:r>
+        <w:rPr>
+          <w:noProof/>
+          <w:sz w:val="20"/>
+          <w:szCs w:val="20"/>
+          <w:lang w:eastAsia="ru-RU"/>
+        </w:rPr>
+        <w:lastRenderedPageBreak/>
+        <w:drawing>
+          <wp:anchor distT="0" distB="0" distL="0" distR="0" simplePos="0" relativeHeight="251658240" behindDoc="0" locked="0" layoutInCell="1" allowOverlap="1">
+            <wp:simplePos x="0" y="0"/>
+            <wp:positionH relativeFrom="column">
+              <wp:align>center</wp:align>
+            </wp:positionH>
+            <wp:positionV relativeFrom="paragraph">
+              <wp:posOffset>635</wp:posOffset>
+            </wp:positionV>
+            <wp:extent cx="4787900" cy="4537710"/>
+            <wp:effectExtent l="0" t="0" r="0" b="0"/>
+            <wp:wrapTopAndBottom/>
+            <wp:docPr id="10" name="Рисунок 10"/>
+            <wp:cNvGraphicFramePr>
+              <a:graphicFrameLocks xmlns:a="http://schemas.openxmlformats.org/drawingml/2006/main" noChangeAspect="1"/>
+            </wp:cNvGraphicFramePr>
+            <a:graphic xmlns:a="http://schemas.openxmlformats.org/drawingml/2006/main">
+              <a:graphicData uri="http://schemas.openxmlformats.org/drawingml/2006/picture">
+                <pic:pic xmlns:pic="http://schemas.openxmlformats.org/drawingml/2006/picture">
+                  <pic:nvPicPr>
+                    <pic:cNvPr id="0" name="Изображение7"/>
+                    <pic:cNvPicPr>
+                      <a:picLocks noChangeAspect="1" noChangeArrowheads="1"/>
+                    </pic:cNvPicPr>
+                  </pic:nvPicPr>
+                  <pic:blipFill>
+                    <a:blip r:embed="rId11">
+                      <a:extLst>
+                        <a:ext uri="{28A0092B-C50C-407E-A947-70E740481C1C}">
+                          <a14:useLocalDpi xmlns:a14="http://schemas.microsoft.com/office/drawing/2010/main" val="0"/>
+                        </a:ext>
+                      </a:extLst>
+                    </a:blip>
+                    <a:srcRect/>
+                    <a:stretch>
+                      <a:fillRect/>
+                    </a:stretch>
+                  </pic:blipFill>
+                  <pic:spPr bwMode="auto">
+                    <a:xfrm>
+                      <a:off x="0" y="0"/>
+                      <a:ext cx="4787900" cy="4537710"/>
+                    </a:xfrm>
+                    <a:prstGeom prst="rect">
+                      <a:avLst/>
+                    </a:prstGeom>
+                    <a:noFill/>
+                  </pic:spPr>
+                </pic:pic>
+              </a:graphicData>
+            </a:graphic>
+            <wp14:sizeRelH relativeFrom="page">
+              <wp14:pctWidth>0</wp14:pctWidth>
+            </wp14:sizeRelH>
+            <wp14:sizeRelV relativeFrom="page">
+              <wp14:pctHeight>0</wp14:pctHeight>
+            </wp14:sizeRelV>
+          </wp:anchor>
+        </w:drawing>
+      </w:r>
+      <w:r>
+        <w:t>Рисунок 4.6-</w:t>
+      </w:r>
+      <w:r>
+        <w:rPr>
+          <w:sz w:val="26"/>
+          <w:szCs w:val="26"/>
+        </w:rPr>
+        <w:t xml:space="preserve"> </w:t>
+      </w:r>
+      <w:r>
+        <w:t>Переписка</w:t>
+      </w:r>
+    </w:p>
+    <w:p>
+      <w:pPr>
+        <w:spacing w:before="120" w:after="120" w:line="300" w:lineRule="auto"/>
+        <w:ind w:left="170" w:right="57" w:firstLine="851"/>
+        <w:jc w:val="both"/>
+        <w:rPr>
+          <w:sz w:val="26"/>
+          <w:szCs w:val="26"/>
+        </w:rPr>
+      </w:pPr>
+      <w:r>
+        <w:rPr>
+          <w:sz w:val="26"/>
+          <w:szCs w:val="26"/>
+        </w:rPr>
+        <w:t xml:space="preserve">Если пользователей много, можно открыть «личные сообщения» нажав на пользователя в списке контактов. Если в этот момент вам напишут в другой беседе, она подсветится. </w:t>
+      </w:r>
+    </w:p>
+    <w:p>
+      <w:pPr>
+        <w:spacing w:before="120" w:after="120" w:line="300" w:lineRule="auto"/>
+        <w:ind w:left="170" w:right="57" w:firstLine="851"/>
+        <w:jc w:val="both"/>
+        <w:rPr>
+          <w:sz w:val="26"/>
+          <w:szCs w:val="26"/>
+        </w:rPr>
+      </w:pPr>
+    </w:p>
+    <w:p>
+      <w:pPr>
+        <w:spacing w:before="120" w:after="120" w:line="300" w:lineRule="auto"/>
+        <w:ind w:left="170" w:right="57" w:firstLine="851"/>
+        <w:jc w:val="both"/>
+        <w:rPr>
+          <w:sz w:val="26"/>
+          <w:szCs w:val="26"/>
+        </w:rPr>
+      </w:pPr>
+    </w:p>
+    <w:p>
+      <w:pPr>
+        <w:spacing w:before="120" w:after="120" w:line="300" w:lineRule="auto"/>
+        <w:ind w:left="170" w:right="57" w:firstLine="851"/>
+        <w:jc w:val="both"/>
+        <w:rPr>
+          <w:sz w:val="26"/>
+          <w:szCs w:val="26"/>
+        </w:rPr>
+      </w:pPr>
+    </w:p>
+    <w:p>
+      <w:pPr>
+        <w:spacing w:before="120" w:after="120" w:line="300" w:lineRule="auto"/>
+        <w:ind w:left="170" w:right="57" w:firstLine="851"/>
+        <w:jc w:val="both"/>
+        <w:rPr>
+          <w:sz w:val="26"/>
+          <w:szCs w:val="26"/>
+        </w:rPr>
+      </w:pPr>
+    </w:p>
+    <w:p>
+      <w:pPr>
+        <w:spacing w:before="120" w:after="120" w:line="300" w:lineRule="auto"/>
+        <w:ind w:left="170" w:right="57" w:firstLine="851"/>
+        <w:jc w:val="both"/>
+        <w:rPr>
+          <w:sz w:val="26"/>
+          <w:szCs w:val="26"/>
+        </w:rPr>
+      </w:pPr>
+    </w:p>
+    <w:p>
+      <w:pPr>
+        <w:spacing w:before="120" w:after="120" w:line="300" w:lineRule="auto"/>
+        <w:ind w:right="57"/>
+        <w:jc w:val="both"/>
+        <w:rPr>
+          <w:sz w:val="26"/>
+          <w:szCs w:val="26"/>
+        </w:rPr>
+      </w:pPr>
+    </w:p>
+    <w:p>
+      <w:pPr>
+        <w:spacing w:before="120" w:after="120" w:line="300" w:lineRule="auto"/>
+        <w:ind w:left="170" w:right="57" w:firstLine="851"/>
+        <w:jc w:val="both"/>
+        <w:rPr>
+          <w:sz w:val="26"/>
+          <w:szCs w:val="26"/>
+        </w:rPr>
+      </w:pPr>
+    </w:p>
+    <w:p>
+      <w:pPr>
+        <w:spacing w:before="120" w:after="120" w:line="300" w:lineRule="auto"/>
+        <w:ind w:left="170" w:right="57" w:firstLine="851"/>
+        <w:jc w:val="both"/>
+      </w:pPr>
+      <w:r>
+        <w:rPr>
+          <w:noProof/>
+          <w:lang w:eastAsia="ru-RU"/>
+        </w:rPr>
+        <w:lastRenderedPageBreak/>
+        <w:drawing>
+          <wp:inline distT="0" distB="0" distL="0" distR="0">
+            <wp:extent cx="4438650" cy="3829050"/>
+            <wp:effectExtent l="0" t="0" r="0" b="0"/>
+            <wp:docPr id="1" name="Рисунок 1"/>
+            <wp:cNvGraphicFramePr>
+              <a:graphicFrameLocks xmlns:a="http://schemas.openxmlformats.org/drawingml/2006/main" noChangeAspect="1"/>
+            </wp:cNvGraphicFramePr>
+            <a:graphic xmlns:a="http://schemas.openxmlformats.org/drawingml/2006/main">
+              <a:graphicData uri="http://schemas.openxmlformats.org/drawingml/2006/picture">
+                <pic:pic xmlns:pic="http://schemas.openxmlformats.org/drawingml/2006/picture">
+                  <pic:nvPicPr>
+                    <pic:cNvPr id="0" name="Изображение8"/>
+                    <pic:cNvPicPr>
+                      <a:picLocks noChangeAspect="1" noChangeArrowheads="1"/>
+                    </pic:cNvPicPr>
+                  </pic:nvPicPr>
+                  <pic:blipFill>
+                    <a:blip r:embed="rId12">
+                      <a:extLst>
+                        <a:ext uri="{28A0092B-C50C-407E-A947-70E740481C1C}">
+                          <a14:useLocalDpi xmlns:a14="http://schemas.microsoft.com/office/drawing/2010/main" val="0"/>
+                        </a:ext>
+                      </a:extLst>
+                    </a:blip>
+                    <a:srcRect/>
+                    <a:stretch>
+                      <a:fillRect/>
+                    </a:stretch>
+                  </pic:blipFill>
+                  <pic:spPr bwMode="auto">
+                    <a:xfrm>
+                      <a:off x="0" y="0"/>
+                      <a:ext cx="4438650" cy="3829050"/>
+                    </a:xfrm>
+                    <a:prstGeom prst="rect">
+                      <a:avLst/>
+                    </a:prstGeom>
+                    <a:noFill/>
+                    <a:ln>
+                      <a:noFill/>
+                    </a:ln>
+                  </pic:spPr>
+                </pic:pic>
+              </a:graphicData>
+            </a:graphic>
+          </wp:inline>
+        </w:drawing>
+      </w:r>
+    </w:p>
+    <w:p>
+      <w:pPr>
+        <w:spacing w:before="120" w:after="120" w:line="300" w:lineRule="auto"/>
+        <w:ind w:left="170" w:right="57" w:firstLine="851"/>
+        <w:jc w:val="both"/>
+        <w:rPr>
+          <w:sz w:val="26"/>
+          <w:szCs w:val="26"/>
+        </w:rPr>
+      </w:pPr>
+      <w:r>
+        <w:t>Рисунок 4.7-</w:t>
+      </w:r>
+      <w:r>
+        <w:rPr>
+          <w:sz w:val="26"/>
+          <w:szCs w:val="26"/>
+        </w:rPr>
+        <w:t xml:space="preserve"> </w:t>
+      </w:r>
+      <w:r>
+        <w:t>Личные сообщения</w:t>
+      </w:r>
+    </w:p>
+    <w:p>
+      <w:pPr>
+        <w:spacing w:before="120" w:after="120" w:line="300" w:lineRule="auto"/>
+        <w:ind w:left="170" w:right="57" w:firstLine="851"/>
+        <w:jc w:val="both"/>
+        <w:rPr>
+          <w:sz w:val="26"/>
+          <w:szCs w:val="26"/>
+        </w:rPr>
+      </w:pPr>
+      <w:r>
+        <w:rPr>
+          <w:sz w:val="26"/>
+          <w:szCs w:val="26"/>
+        </w:rPr>
+        <w:t>Привязка файла выполняется по нажатию на скрепку. Откроется проводник и попросит выбрать файл. После выбора файла вы увидите на скрепке анимацию:</w:t>
+      </w:r>
+    </w:p>
+    <w:p>
+      <w:pPr>
+        <w:spacing w:before="120" w:after="120" w:line="300" w:lineRule="auto"/>
+        <w:ind w:left="170" w:right="57" w:firstLine="851"/>
+        <w:jc w:val="both"/>
+        <w:rPr>
+          <w:sz w:val="26"/>
+          <w:szCs w:val="26"/>
+        </w:rPr>
+      </w:pPr>
+      <w:r>
+        <w:rPr>
+          <w:noProof/>
+          <w:sz w:val="20"/>
+          <w:szCs w:val="20"/>
+          <w:lang w:eastAsia="ru-RU"/>
+        </w:rPr>
+        <w:drawing>
+          <wp:anchor distT="0" distB="0" distL="0" distR="0" simplePos="0" relativeHeight="251658240" behindDoc="0" locked="0" layoutInCell="1" allowOverlap="1">
+            <wp:simplePos x="0" y="0"/>
+            <wp:positionH relativeFrom="column">
+              <wp:align>center</wp:align>
+            </wp:positionH>
+            <wp:positionV relativeFrom="paragraph">
+              <wp:posOffset>635</wp:posOffset>
+            </wp:positionV>
+            <wp:extent cx="285750" cy="285750"/>
+            <wp:effectExtent l="0" t="0" r="0" b="0"/>
+            <wp:wrapTopAndBottom/>
+            <wp:docPr id="9" name="Рисунок 9"/>
+            <wp:cNvGraphicFramePr>
+              <a:graphicFrameLocks xmlns:a="http://schemas.openxmlformats.org/drawingml/2006/main" noChangeAspect="1"/>
+            </wp:cNvGraphicFramePr>
+            <a:graphic xmlns:a="http://schemas.openxmlformats.org/drawingml/2006/main">
+              <a:graphicData uri="http://schemas.openxmlformats.org/drawingml/2006/picture">
+                <pic:pic xmlns:pic="http://schemas.openxmlformats.org/drawingml/2006/picture">
+                  <pic:nvPicPr>
+                    <pic:cNvPr id="0" name="Изображение9"/>
+                    <pic:cNvPicPr>
+                      <a:picLocks noChangeAspect="1" noChangeArrowheads="1"/>
+                    </pic:cNvPicPr>
+                  </pic:nvPicPr>
+                  <pic:blipFill>
+                    <a:blip r:embed="rId13">
+                      <a:extLst>
+                        <a:ext uri="{28A0092B-C50C-407E-A947-70E740481C1C}">
+                          <a14:useLocalDpi xmlns:a14="http://schemas.microsoft.com/office/drawing/2010/main" val="0"/>
+                        </a:ext>
+                      </a:extLst>
+                    </a:blip>
+                    <a:srcRect/>
+                    <a:stretch>
+                      <a:fillRect/>
+                    </a:stretch>
+                  </pic:blipFill>
+                  <pic:spPr bwMode="auto">
+                    <a:xfrm>
+                      <a:off x="0" y="0"/>
+                      <a:ext cx="285750" cy="285750"/>
+                    </a:xfrm>
+                    <a:prstGeom prst="rect">
+                      <a:avLst/>
+                    </a:prstGeom>
+                    <a:noFill/>
+                  </pic:spPr>
+                </pic:pic>
+              </a:graphicData>
+            </a:graphic>
+            <wp14:sizeRelH relativeFrom="page">
+              <wp14:pctWidth>0</wp14:pctWidth>
+            </wp14:sizeRelH>
+            <wp14:sizeRelV relativeFrom="page">
+              <wp14:pctHeight>0</wp14:pctHeight>
+            </wp14:sizeRelV>
+          </wp:anchor>
+        </w:drawing>
+      </w:r>
+      <w:r>
+        <w:t>Рисунок 4.8-</w:t>
+      </w:r>
+      <w:r>
+        <w:rPr>
+          <w:sz w:val="26"/>
+          <w:szCs w:val="26"/>
+        </w:rPr>
+        <w:t xml:space="preserve"> </w:t>
+      </w:r>
+      <w:r>
+        <w:t>Анимация загрузки</w:t>
+      </w:r>
+    </w:p>
+    <w:p>
+      <w:pPr>
+        <w:spacing w:before="120" w:after="120" w:line="300" w:lineRule="auto"/>
+        <w:ind w:left="170" w:right="57" w:firstLine="851"/>
+        <w:jc w:val="both"/>
+        <w:rPr>
+          <w:sz w:val="26"/>
+          <w:szCs w:val="26"/>
+        </w:rPr>
+      </w:pPr>
+      <w:r>
+        <w:rPr>
+          <w:sz w:val="26"/>
+          <w:szCs w:val="26"/>
+        </w:rPr>
+        <w:t xml:space="preserve">После чего в углу кнопки появится цифра — количество </w:t>
+      </w:r>
+      <w:proofErr w:type="spellStart"/>
+      <w:r>
+        <w:rPr>
+          <w:sz w:val="26"/>
+          <w:szCs w:val="26"/>
+        </w:rPr>
+        <w:t>привязаных</w:t>
+      </w:r>
+      <w:proofErr w:type="spellEnd"/>
+      <w:r>
+        <w:rPr>
+          <w:sz w:val="26"/>
+          <w:szCs w:val="26"/>
+        </w:rPr>
+        <w:t xml:space="preserve"> файлов:</w:t>
+      </w:r>
+    </w:p>
+    <w:p>
+      <w:pPr>
+        <w:spacing w:before="120" w:after="120" w:line="300" w:lineRule="auto"/>
+        <w:ind w:left="170" w:right="57" w:firstLine="851"/>
+        <w:jc w:val="both"/>
+        <w:rPr>
+          <w:sz w:val="26"/>
+          <w:szCs w:val="26"/>
+        </w:rPr>
+      </w:pPr>
+      <w:r>
+        <w:rPr>
+          <w:noProof/>
+          <w:sz w:val="20"/>
+          <w:szCs w:val="20"/>
+          <w:lang w:eastAsia="ru-RU"/>
+        </w:rPr>
+        <w:drawing>
+          <wp:anchor distT="0" distB="0" distL="0" distR="0" simplePos="0" relativeHeight="251658240" behindDoc="0" locked="0" layoutInCell="1" allowOverlap="1">
+            <wp:simplePos x="0" y="0"/>
+            <wp:positionH relativeFrom="column">
+              <wp:align>center</wp:align>
+            </wp:positionH>
+            <wp:positionV relativeFrom="paragraph">
+              <wp:posOffset>635</wp:posOffset>
+            </wp:positionV>
+            <wp:extent cx="600075" cy="800100"/>
+            <wp:effectExtent l="0" t="0" r="9525" b="0"/>
+            <wp:wrapTopAndBottom/>
+            <wp:docPr id="8" name="Рисунок 8"/>
+            <wp:cNvGraphicFramePr>
+              <a:graphicFrameLocks xmlns:a="http://schemas.openxmlformats.org/drawingml/2006/main" noChangeAspect="1"/>
+            </wp:cNvGraphicFramePr>
+            <a:graphic xmlns:a="http://schemas.openxmlformats.org/drawingml/2006/main">
+              <a:graphicData uri="http://schemas.openxmlformats.org/drawingml/2006/picture">
+                <pic:pic xmlns:pic="http://schemas.openxmlformats.org/drawingml/2006/picture">
+                  <pic:nvPicPr>
+                    <pic:cNvPr id="0" name="Изображение10"/>
+                    <pic:cNvPicPr>
+                      <a:picLocks noChangeAspect="1" noChangeArrowheads="1"/>
+                    </pic:cNvPicPr>
+                  </pic:nvPicPr>
+                  <pic:blipFill>
+                    <a:blip r:embed="rId14">
+                      <a:extLst>
+                        <a:ext uri="{28A0092B-C50C-407E-A947-70E740481C1C}">
+                          <a14:useLocalDpi xmlns:a14="http://schemas.microsoft.com/office/drawing/2010/main" val="0"/>
+                        </a:ext>
+                      </a:extLst>
+                    </a:blip>
+                    <a:srcRect/>
+                    <a:stretch>
+                      <a:fillRect/>
+                    </a:stretch>
+                  </pic:blipFill>
+                  <pic:spPr bwMode="auto">
+                    <a:xfrm>
+                      <a:off x="0" y="0"/>
+                      <a:ext cx="600075" cy="800100"/>
+                    </a:xfrm>
+                    <a:prstGeom prst="rect">
+                      <a:avLst/>
+                    </a:prstGeom>
+                    <a:noFill/>
+                  </pic:spPr>
+                </pic:pic>
+              </a:graphicData>
+            </a:graphic>
+            <wp14:sizeRelH relativeFrom="page">
+              <wp14:pctWidth>0</wp14:pctWidth>
+            </wp14:sizeRelH>
+            <wp14:sizeRelV relativeFrom="page">
+              <wp14:pctHeight>0</wp14:pctHeight>
+            </wp14:sizeRelV>
+          </wp:anchor>
+        </w:drawing>
+      </w:r>
+      <w:r>
+        <w:t>Рисунок 4.9-</w:t>
+      </w:r>
+      <w:r>
+        <w:rPr>
+          <w:sz w:val="26"/>
+          <w:szCs w:val="26"/>
+        </w:rPr>
+        <w:t xml:space="preserve"> </w:t>
+      </w:r>
+      <w:r>
+        <w:t>Кнопка привязки</w:t>
+      </w:r>
+    </w:p>
+    <w:p>
+      <w:pPr>
+        <w:spacing w:before="120" w:after="120" w:line="300" w:lineRule="auto"/>
+        <w:ind w:left="170" w:right="57" w:firstLine="851"/>
+        <w:jc w:val="both"/>
+        <w:rPr>
+          <w:sz w:val="26"/>
+          <w:szCs w:val="26"/>
+        </w:rPr>
+      </w:pPr>
+      <w:r>
+        <w:rPr>
+          <w:sz w:val="26"/>
+          <w:szCs w:val="26"/>
+        </w:rPr>
+        <w:t>Отправленный файл выглядит так:</w:t>
+      </w:r>
+    </w:p>
+    <w:p>
+      <w:pPr>
+        <w:spacing w:before="120" w:after="120" w:line="300" w:lineRule="auto"/>
+        <w:ind w:left="170" w:right="57" w:firstLine="851"/>
+        <w:jc w:val="both"/>
+        <w:rPr>
+          <w:sz w:val="26"/>
+          <w:szCs w:val="26"/>
+        </w:rPr>
+      </w:pPr>
+      <w:r>
+        <w:rPr>
+          <w:noProof/>
+          <w:sz w:val="20"/>
+          <w:szCs w:val="20"/>
+          <w:lang w:eastAsia="ru-RU"/>
+        </w:rPr>
+        <w:lastRenderedPageBreak/>
+        <w:drawing>
+          <wp:anchor distT="0" distB="0" distL="0" distR="0" simplePos="0" relativeHeight="251658240" behindDoc="0" locked="0" layoutInCell="1" allowOverlap="1">
+            <wp:simplePos x="0" y="0"/>
+            <wp:positionH relativeFrom="column">
+              <wp:align>center</wp:align>
+            </wp:positionH>
+            <wp:positionV relativeFrom="paragraph">
+              <wp:posOffset>635</wp:posOffset>
+            </wp:positionV>
+            <wp:extent cx="4570095" cy="3899535"/>
+            <wp:effectExtent l="0" t="0" r="1905" b="5715"/>
+            <wp:wrapTopAndBottom/>
+            <wp:docPr id="7" name="Рисунок 7"/>
+            <wp:cNvGraphicFramePr>
+              <a:graphicFrameLocks xmlns:a="http://schemas.openxmlformats.org/drawingml/2006/main" noChangeAspect="1"/>
+            </wp:cNvGraphicFramePr>
+            <a:graphic xmlns:a="http://schemas.openxmlformats.org/drawingml/2006/main">
+              <a:graphicData uri="http://schemas.openxmlformats.org/drawingml/2006/picture">
+                <pic:pic xmlns:pic="http://schemas.openxmlformats.org/drawingml/2006/picture">
+                  <pic:nvPicPr>
+                    <pic:cNvPr id="0" name="Изображение11"/>
+                    <pic:cNvPicPr>
+                      <a:picLocks noChangeAspect="1" noChangeArrowheads="1"/>
+                    </pic:cNvPicPr>
+                  </pic:nvPicPr>
+                  <pic:blipFill>
+                    <a:blip r:embed="rId15">
+                      <a:extLst>
+                        <a:ext uri="{28A0092B-C50C-407E-A947-70E740481C1C}">
+                          <a14:useLocalDpi xmlns:a14="http://schemas.microsoft.com/office/drawing/2010/main" val="0"/>
+                        </a:ext>
+                      </a:extLst>
+                    </a:blip>
+                    <a:srcRect/>
+                    <a:stretch>
+                      <a:fillRect/>
+                    </a:stretch>
+                  </pic:blipFill>
+                  <pic:spPr bwMode="auto">
+                    <a:xfrm>
+                      <a:off x="0" y="0"/>
+                      <a:ext cx="4570095" cy="3899535"/>
+                    </a:xfrm>
+                    <a:prstGeom prst="rect">
+                      <a:avLst/>
+                    </a:prstGeom>
+                    <a:noFill/>
+                  </pic:spPr>
+                </pic:pic>
+              </a:graphicData>
+            </a:graphic>
+            <wp14:sizeRelH relativeFrom="page">
+              <wp14:pctWidth>0</wp14:pctWidth>
+            </wp14:sizeRelH>
+            <wp14:sizeRelV relativeFrom="page">
+              <wp14:pctHeight>0</wp14:pctHeight>
+            </wp14:sizeRelV>
+          </wp:anchor>
+        </w:drawing>
+      </w:r>
+    </w:p>
+    <w:p>
+      <w:pPr>
+        <w:spacing w:before="120" w:after="120" w:line="300" w:lineRule="auto"/>
+        <w:ind w:left="170" w:right="57" w:firstLine="851"/>
+        <w:jc w:val="both"/>
+        <w:rPr>
+          <w:sz w:val="26"/>
+          <w:szCs w:val="26"/>
+        </w:rPr>
+      </w:pPr>
+      <w:r>
+        <w:t>Рисунок 4.10-</w:t>
+      </w:r>
+      <w:r>
+        <w:rPr>
+          <w:sz w:val="26"/>
+          <w:szCs w:val="26"/>
+        </w:rPr>
+        <w:t xml:space="preserve"> </w:t>
+      </w:r>
+      <w:r>
+        <w:t>Прикреплённый файл</w:t>
+      </w:r>
+    </w:p>
+    <w:p>
+      <w:pPr>
+        <w:spacing w:before="120" w:after="120" w:line="300" w:lineRule="auto"/>
+        <w:ind w:left="170" w:right="57" w:firstLine="851"/>
+        <w:jc w:val="both"/>
+        <w:rPr>
+          <w:sz w:val="26"/>
+          <w:szCs w:val="26"/>
+        </w:rPr>
+      </w:pPr>
+      <w:r>
+        <w:rPr>
+          <w:sz w:val="26"/>
+          <w:szCs w:val="26"/>
+        </w:rPr>
+        <w:t xml:space="preserve">Если нажать на такое </w:t>
+      </w:r>
+      <w:proofErr w:type="gramStart"/>
+      <w:r>
+        <w:rPr>
+          <w:sz w:val="26"/>
+          <w:szCs w:val="26"/>
+        </w:rPr>
+        <w:t>сообщение</w:t>
+      </w:r>
+      <w:proofErr w:type="gramEnd"/>
+      <w:r>
+        <w:rPr>
+          <w:sz w:val="26"/>
+          <w:szCs w:val="26"/>
+        </w:rPr>
+        <w:t xml:space="preserve"> то возможны несколько вариантов:</w:t>
+      </w:r>
+    </w:p>
+    <w:p>
+      <w:pPr>
+        <w:spacing w:before="120" w:after="120" w:line="300" w:lineRule="auto"/>
+        <w:ind w:left="170" w:right="57" w:firstLine="851"/>
+        <w:jc w:val="both"/>
+        <w:rPr>
+          <w:sz w:val="26"/>
+          <w:szCs w:val="26"/>
+        </w:rPr>
+      </w:pPr>
+      <w:r>
+        <w:rPr>
+          <w:sz w:val="26"/>
+          <w:szCs w:val="26"/>
+        </w:rPr>
+        <w:t xml:space="preserve">1. начнется </w:t>
+      </w:r>
+      <w:proofErr w:type="spellStart"/>
+      <w:r>
+        <w:rPr>
+          <w:sz w:val="26"/>
+          <w:szCs w:val="26"/>
+        </w:rPr>
+        <w:t>загрука</w:t>
+      </w:r>
+      <w:proofErr w:type="spellEnd"/>
+      <w:r>
+        <w:rPr>
+          <w:sz w:val="26"/>
+          <w:szCs w:val="26"/>
+        </w:rPr>
+        <w:t xml:space="preserve"> файла</w:t>
+      </w:r>
+    </w:p>
+    <w:p>
+      <w:pPr>
+        <w:spacing w:before="120" w:after="120" w:line="300" w:lineRule="auto"/>
+        <w:ind w:left="170" w:right="57" w:firstLine="851"/>
+        <w:jc w:val="both"/>
+        <w:rPr>
+          <w:sz w:val="26"/>
+          <w:szCs w:val="26"/>
+        </w:rPr>
+      </w:pPr>
+      <w:r>
+        <w:rPr>
+          <w:sz w:val="26"/>
+          <w:szCs w:val="26"/>
+        </w:rPr>
+        <w:t>2. если файл есть, он откроется</w:t>
+      </w:r>
+    </w:p>
+    <w:p>
+      <w:pPr>
+        <w:spacing w:before="120" w:after="120" w:line="300" w:lineRule="auto"/>
+        <w:ind w:left="170" w:right="57" w:firstLine="851"/>
+        <w:jc w:val="both"/>
+        <w:rPr>
+          <w:sz w:val="26"/>
+          <w:szCs w:val="26"/>
+        </w:rPr>
+      </w:pPr>
+      <w:r>
+        <w:rPr>
+          <w:sz w:val="26"/>
+          <w:szCs w:val="26"/>
+        </w:rPr>
+        <w:t>3. в случае ошибки цвет изменится</w:t>
+      </w:r>
+    </w:p>
+    <w:p>
+      <w:pPr>
+        <w:spacing w:before="120" w:after="120" w:line="300" w:lineRule="auto"/>
+        <w:ind w:left="170" w:right="57" w:firstLine="851"/>
+        <w:jc w:val="both"/>
+        <w:rPr>
+          <w:sz w:val="26"/>
+          <w:szCs w:val="26"/>
+        </w:rPr>
+      </w:pPr>
+    </w:p>
+    <w:p>
+      <w:pPr>
+        <w:spacing w:before="120" w:after="120" w:line="300" w:lineRule="auto"/>
+        <w:ind w:left="170" w:right="57" w:firstLine="851"/>
+        <w:jc w:val="both"/>
+        <w:rPr>
+          <w:sz w:val="26"/>
+          <w:szCs w:val="26"/>
+        </w:rPr>
+      </w:pPr>
+      <w:r>
+        <w:rPr>
+          <w:noProof/>
+          <w:sz w:val="20"/>
+          <w:szCs w:val="20"/>
+          <w:lang w:eastAsia="ru-RU"/>
+        </w:rPr>
+        <w:drawing>
+          <wp:anchor distT="0" distB="0" distL="0" distR="0" simplePos="0" relativeHeight="251658240" behindDoc="0" locked="0" layoutInCell="1" allowOverlap="1">
+            <wp:simplePos x="0" y="0"/>
+            <wp:positionH relativeFrom="column">
+              <wp:align>center</wp:align>
+            </wp:positionH>
+            <wp:positionV relativeFrom="paragraph">
+              <wp:posOffset>635</wp:posOffset>
+            </wp:positionV>
+            <wp:extent cx="4200525" cy="1552575"/>
+            <wp:effectExtent l="0" t="0" r="9525" b="9525"/>
+            <wp:wrapTopAndBottom/>
+            <wp:docPr id="6" name="Рисунок 6"/>
+            <wp:cNvGraphicFramePr>
+              <a:graphicFrameLocks xmlns:a="http://schemas.openxmlformats.org/drawingml/2006/main" noChangeAspect="1"/>
+            </wp:cNvGraphicFramePr>
+            <a:graphic xmlns:a="http://schemas.openxmlformats.org/drawingml/2006/main">
+              <a:graphicData uri="http://schemas.openxmlformats.org/drawingml/2006/picture">
+                <pic:pic xmlns:pic="http://schemas.openxmlformats.org/drawingml/2006/picture">
+                  <pic:nvPicPr>
+                    <pic:cNvPr id="0" name="Изображение12"/>
+                    <pic:cNvPicPr>
+                      <a:picLocks noChangeAspect="1" noChangeArrowheads="1"/>
+                    </pic:cNvPicPr>
+                  </pic:nvPicPr>
+                  <pic:blipFill>
+                    <a:blip r:embed="rId16">
+                      <a:extLst>
+                        <a:ext uri="{28A0092B-C50C-407E-A947-70E740481C1C}">
+                          <a14:useLocalDpi xmlns:a14="http://schemas.microsoft.com/office/drawing/2010/main" val="0"/>
+                        </a:ext>
+                      </a:extLst>
+                    </a:blip>
+                    <a:srcRect/>
+                    <a:stretch>
+                      <a:fillRect/>
+                    </a:stretch>
+                  </pic:blipFill>
+                  <pic:spPr bwMode="auto">
+                    <a:xfrm>
+                      <a:off x="0" y="0"/>
+                      <a:ext cx="4200525" cy="1552575"/>
+                    </a:xfrm>
+                    <a:prstGeom prst="rect">
+                      <a:avLst/>
+                    </a:prstGeom>
+                    <a:noFill/>
+                  </pic:spPr>
+                </pic:pic>
+              </a:graphicData>
+            </a:graphic>
+            <wp14:sizeRelH relativeFrom="page">
+              <wp14:pctWidth>0</wp14:pctWidth>
+            </wp14:sizeRelH>
+            <wp14:sizeRelV relativeFrom="page">
+              <wp14:pctHeight>0</wp14:pctHeight>
+            </wp14:sizeRelV>
+          </wp:anchor>
+        </w:drawing>
+      </w:r>
+      <w:r>
+        <w:t>Рисунок 4.11-</w:t>
+      </w:r>
+      <w:r>
+        <w:rPr>
+          <w:sz w:val="26"/>
+          <w:szCs w:val="26"/>
+        </w:rPr>
+        <w:t xml:space="preserve"> </w:t>
+      </w:r>
+      <w:r>
+        <w:t>Скачивание</w:t>
+      </w:r>
+    </w:p>
+    <w:p>
+      <w:pPr>
+        <w:spacing w:before="120" w:after="120" w:line="300" w:lineRule="auto"/>
+        <w:ind w:left="170" w:right="57" w:firstLine="851"/>
+        <w:jc w:val="both"/>
+        <w:rPr>
+          <w:sz w:val="26"/>
+          <w:szCs w:val="26"/>
+        </w:rPr>
+      </w:pPr>
+    </w:p>
+    <w:p>
+      <w:pPr>
+        <w:spacing w:before="120" w:after="120" w:line="300" w:lineRule="auto"/>
+        <w:ind w:left="170" w:right="57" w:firstLine="851"/>
+        <w:jc w:val="both"/>
+        <w:rPr>
+          <w:sz w:val="26"/>
+          <w:szCs w:val="26"/>
+        </w:rPr>
+      </w:pPr>
+      <w:r>
+        <w:rPr>
+          <w:noProof/>
+          <w:sz w:val="20"/>
+          <w:szCs w:val="20"/>
+          <w:lang w:eastAsia="ru-RU"/>
+        </w:rPr>
+        <w:lastRenderedPageBreak/>
+        <w:drawing>
+          <wp:anchor distT="0" distB="0" distL="0" distR="0" simplePos="0" relativeHeight="251658240" behindDoc="0" locked="0" layoutInCell="1" allowOverlap="1">
+            <wp:simplePos x="0" y="0"/>
+            <wp:positionH relativeFrom="column">
+              <wp:posOffset>854075</wp:posOffset>
+            </wp:positionH>
+            <wp:positionV relativeFrom="paragraph">
+              <wp:posOffset>30480</wp:posOffset>
+            </wp:positionV>
+            <wp:extent cx="4286250" cy="1343025"/>
+            <wp:effectExtent l="0" t="0" r="0" b="9525"/>
+            <wp:wrapTopAndBottom/>
+            <wp:docPr id="5" name="Рисунок 5"/>
+            <wp:cNvGraphicFramePr>
+              <a:graphicFrameLocks xmlns:a="http://schemas.openxmlformats.org/drawingml/2006/main" noChangeAspect="1"/>
+            </wp:cNvGraphicFramePr>
+            <a:graphic xmlns:a="http://schemas.openxmlformats.org/drawingml/2006/main">
+              <a:graphicData uri="http://schemas.openxmlformats.org/drawingml/2006/picture">
+                <pic:pic xmlns:pic="http://schemas.openxmlformats.org/drawingml/2006/picture">
+                  <pic:nvPicPr>
+                    <pic:cNvPr id="0" name="Изображение13"/>
+                    <pic:cNvPicPr>
+                      <a:picLocks noChangeAspect="1" noChangeArrowheads="1"/>
+                    </pic:cNvPicPr>
+                  </pic:nvPicPr>
+                  <pic:blipFill>
+                    <a:blip r:embed="rId17">
+                      <a:extLst>
+                        <a:ext uri="{28A0092B-C50C-407E-A947-70E740481C1C}">
+                          <a14:useLocalDpi xmlns:a14="http://schemas.microsoft.com/office/drawing/2010/main" val="0"/>
+                        </a:ext>
+                      </a:extLst>
+                    </a:blip>
+                    <a:srcRect/>
+                    <a:stretch>
+                      <a:fillRect/>
+                    </a:stretch>
+                  </pic:blipFill>
+                  <pic:spPr bwMode="auto">
+                    <a:xfrm>
+                      <a:off x="0" y="0"/>
+                      <a:ext cx="4286250" cy="1343025"/>
+                    </a:xfrm>
+                    <a:prstGeom prst="rect">
+                      <a:avLst/>
+                    </a:prstGeom>
+                    <a:noFill/>
+                  </pic:spPr>
+                </pic:pic>
+              </a:graphicData>
+            </a:graphic>
+            <wp14:sizeRelH relativeFrom="page">
+              <wp14:pctWidth>0</wp14:pctWidth>
+            </wp14:sizeRelH>
+            <wp14:sizeRelV relativeFrom="page">
+              <wp14:pctHeight>0</wp14:pctHeight>
+            </wp14:sizeRelV>
+          </wp:anchor>
+        </w:drawing>
+      </w:r>
+      <w:r>
+        <w:t>Рисунок 4.12-</w:t>
+      </w:r>
+      <w:r>
+        <w:rPr>
+          <w:sz w:val="26"/>
+          <w:szCs w:val="26"/>
+        </w:rPr>
+        <w:t xml:space="preserve"> </w:t>
+      </w:r>
+      <w:r>
+        <w:t>Ошибка</w:t>
+      </w:r>
+    </w:p>
+    <w:p>
+      <w:pPr>
+        <w:spacing w:before="120" w:after="120" w:line="300" w:lineRule="auto"/>
+        <w:ind w:left="170" w:right="57" w:firstLine="851"/>
+        <w:jc w:val="both"/>
+        <w:rPr>
+          <w:sz w:val="26"/>
+          <w:szCs w:val="26"/>
+        </w:rPr>
+      </w:pPr>
+      <w:r>
+        <w:rPr>
+          <w:sz w:val="26"/>
+          <w:szCs w:val="26"/>
+        </w:rPr>
+        <w:t>Верхнее меню просто и не нуждается в пояснении. Блок Шифрования содержит настройки для шифрования. В блоке Данные есть возможность удалить сообщени</w:t>
+      </w:r>
+      <w:proofErr w:type="gramStart"/>
+      <w:r>
+        <w:rPr>
+          <w:sz w:val="26"/>
+          <w:szCs w:val="26"/>
+        </w:rPr>
+        <w:t>я(</w:t>
+      </w:r>
+      <w:proofErr w:type="gramEnd"/>
+      <w:r>
+        <w:rPr>
+          <w:sz w:val="26"/>
+          <w:szCs w:val="26"/>
+        </w:rPr>
+        <w:t>только для себя), удалить загрузки и открыть папку загрузок. В Сервис можно узнать о программе.</w:t>
+      </w:r>
+    </w:p>
+    <w:p>
+      <w:pPr>
+        <w:spacing w:before="120" w:after="120" w:line="300" w:lineRule="auto"/>
+        <w:ind w:left="170" w:right="57" w:firstLine="851"/>
+        <w:jc w:val="both"/>
+        <w:rPr>
+          <w:sz w:val="26"/>
+          <w:szCs w:val="26"/>
+        </w:rPr>
+      </w:pPr>
+    </w:p>
+    <w:p>
+      <w:pPr>
+        <w:jc w:val="center"/>
+        <w:rPr>
+          <w:b/>
+          <w:sz w:val="24"/>
+          <w:lang w:val="en-US"/>
+        </w:rPr>
+      </w:pPr>
+      <w:r>
+        <w:rPr>
+          <w:noProof/>
+          <w:sz w:val="24"/>
+          <w:szCs w:val="24"/>
+          <w:lang w:eastAsia="ru-RU"/>
+        </w:rPr>
+        <w:drawing>
+          <wp:anchor distT="0" distB="0" distL="0" distR="0" simplePos="0" relativeHeight="251658240" behindDoc="0" locked="0" layoutInCell="1" allowOverlap="1">
+            <wp:simplePos x="0" y="0"/>
+            <wp:positionH relativeFrom="column">
+              <wp:align>center</wp:align>
+            </wp:positionH>
+            <wp:positionV relativeFrom="paragraph">
+              <wp:posOffset>635</wp:posOffset>
+            </wp:positionV>
+            <wp:extent cx="6188075" cy="708025"/>
+            <wp:effectExtent l="0" t="0" r="3175" b="0"/>
+            <wp:wrapSquare wrapText="largest"/>
+            <wp:docPr id="4" name="Рисунок 4"/>
+            <wp:cNvGraphicFramePr>
+              <a:graphicFrameLocks xmlns:a="http://schemas.openxmlformats.org/drawingml/2006/main" noChangeAspect="1"/>
+            </wp:cNvGraphicFramePr>
+            <a:graphic xmlns:a="http://schemas.openxmlformats.org/drawingml/2006/main">
+              <a:graphicData uri="http://schemas.openxmlformats.org/drawingml/2006/picture">
+                <pic:pic xmlns:pic="http://schemas.openxmlformats.org/drawingml/2006/picture">
+                  <pic:nvPicPr>
+                    <pic:cNvPr id="0" name="Изображение14"/>
+                    <pic:cNvPicPr>
+                      <a:picLocks noChangeAspect="1" noChangeArrowheads="1"/>
+                    </pic:cNvPicPr>
+                  </pic:nvPicPr>
+                  <pic:blipFill>
+                    <a:blip r:embed="rId18">
+                      <a:extLst>
+                        <a:ext uri="{28A0092B-C50C-407E-A947-70E740481C1C}">
+                          <a14:useLocalDpi xmlns:a14="http://schemas.microsoft.com/office/drawing/2010/main" val="0"/>
+                        </a:ext>
+                      </a:extLst>
+                    </a:blip>
+                    <a:srcRect/>
+                    <a:stretch>
+                      <a:fillRect/>
+                    </a:stretch>
+                  </pic:blipFill>
+                  <pic:spPr bwMode="auto">
+                    <a:xfrm>
+                      <a:off x="0" y="0"/>
+                      <a:ext cx="6188075" cy="708025"/>
+                    </a:xfrm>
+                    <a:prstGeom prst="rect">
+                      <a:avLst/>
+                    </a:prstGeom>
+                    <a:noFill/>
+                  </pic:spPr>
+                </pic:pic>
+              </a:graphicData>
+            </a:graphic>
+            <wp14:sizeRelH relativeFrom="page">
+              <wp14:pctWidth>0</wp14:pctWidth>
+            </wp14:sizeRelH>
+            <wp14:sizeRelV relativeFrom="page">
+              <wp14:pctHeight>0</wp14:pctHeight>
+            </wp14:sizeRelV>
+          </wp:anchor>
+        </w:drawing>
+      </w:r>
+      <w:r>
+        <w:t>Рисунок 4.13-</w:t>
+      </w:r>
+      <w:r>
+        <w:rPr>
+          <w:sz w:val="26"/>
+          <w:szCs w:val="26"/>
+        </w:rPr>
+        <w:t xml:space="preserve"> </w:t>
+      </w:r>
+      <w:r>
+        <w:t>Верхнее</w:t>
+      </w:r>
+      <w:r>
+        <w:rPr>
+          <w:sz w:val="26"/>
+          <w:szCs w:val="26"/>
+        </w:rPr>
+        <w:t xml:space="preserve"> </w:t>
+      </w:r>
+      <w:r>
+        <w:t>меню</w:t>
       </w:r>
     </w:p>
     <w:sectPr>
@@ -395,6 +2487,29 @@
     <w:name w:val="Normal"/>
     <w:qFormat/>
   </w:style>
+  <w:style w:type="paragraph" w:styleId="1">
+    <w:name w:val="heading 1"/>
+    <w:basedOn w:val="a"/>
+    <w:next w:val="a"/>
+    <w:link w:val="10"/>
+    <w:uiPriority w:val="9"/>
+    <w:qFormat/>
+    <w:rsid w:val="00AC756C"/>
+    <w:pPr>
+      <w:keepNext/>
+      <w:keepLines/>
+      <w:suppressAutoHyphens/>
+      <w:spacing w:before="240" w:after="0" w:line="240" w:lineRule="auto"/>
+      <w:outlineLvl w:val="0"/>
+    </w:pPr>
+    <w:rPr>
+      <w:rFonts w:ascii="Times New Roman" w:eastAsiaTheme="majorEastAsia" w:hAnsi="Times New Roman" w:cstheme="majorBidi"/>
+      <w:b/>
+      <w:sz w:val="28"/>
+      <w:szCs w:val="32"/>
+      <w:lang w:eastAsia="ru-RU"/>
+    </w:rPr>
+  </w:style>
   <w:style w:type="character" w:default="1" w:styleId="a0">
     <w:name w:val="Default Paragraph Font"/>
     <w:uiPriority w:val="1"/>
@@ -421,6 +2536,51 @@
     <w:uiPriority w:val="99"/>
     <w:semiHidden/>
     <w:unhideWhenUsed/>
+  </w:style>
+  <w:style w:type="character" w:customStyle="1" w:styleId="10">
+    <w:name w:val="Заголовок 1 Знак"/>
+    <w:basedOn w:val="a0"/>
+    <w:link w:val="1"/>
+    <w:uiPriority w:val="9"/>
+    <w:qFormat/>
+    <w:rsid w:val="00AC756C"/>
+    <w:rPr>
+      <w:rFonts w:ascii="Times New Roman" w:eastAsiaTheme="majorEastAsia" w:hAnsi="Times New Roman" w:cstheme="majorBidi"/>
+      <w:b/>
+      <w:sz w:val="28"/>
+      <w:szCs w:val="32"/>
+      <w:lang w:eastAsia="ru-RU"/>
+    </w:rPr>
+  </w:style>
+  <w:style w:type="paragraph" w:styleId="a3">
+    <w:name w:val="Balloon Text"/>
+    <w:basedOn w:val="a"/>
+    <w:link w:val="a4"/>
+    <w:uiPriority w:val="99"/>
+    <w:semiHidden/>
+    <w:unhideWhenUsed/>
+    <w:rsid w:val="00AC756C"/>
+    <w:pPr>
+      <w:spacing w:after="0" w:line="240" w:lineRule="auto"/>
+    </w:pPr>
+    <w:rPr>
+      <w:rFonts w:ascii="Tahoma" w:hAnsi="Tahoma" w:cs="Tahoma"/>
+      <w:sz w:val="16"/>
+      <w:szCs w:val="16"/>
+    </w:rPr>
+  </w:style>
+  <w:style w:type="character" w:customStyle="1" w:styleId="a4">
+    <w:name w:val="Текст выноски Знак"/>
+    <w:basedOn w:val="a0"/>
+    <w:link w:val="a3"/>
+    <w:uiPriority w:val="99"/>
+    <w:semiHidden/>
+    <w:rsid w:val="00AC756C"/>
+    <w:rPr>
+      <w:rFonts w:ascii="Tahoma" w:hAnsi="Tahoma" w:cs="Tahoma"/>
+      <w:sz w:val="16"/>
+      <w:szCs w:val="16"/>
+    </w:rPr>
   </w:style>
 </w:styles>
 </file>
@@ -585,6 +2745,29 @@
     <w:name w:val="Normal"/>
     <w:qFormat/>
   </w:style>
+  <w:style w:type="paragraph" w:styleId="1">
+    <w:name w:val="heading 1"/>
+    <w:basedOn w:val="a"/>
+    <w:next w:val="a"/>
+    <w:link w:val="10"/>
+    <w:uiPriority w:val="9"/>
+    <w:qFormat/>
+    <w:rsid w:val="00AC756C"/>
+    <w:pPr>
+      <w:keepNext/>
+      <w:keepLines/>
+      <w:suppressAutoHyphens/>
+      <w:spacing w:before="240" w:after="0" w:line="240" w:lineRule="auto"/>
+      <w:outlineLvl w:val="0"/>
+    </w:pPr>
+    <w:rPr>
+      <w:rFonts w:ascii="Times New Roman" w:eastAsiaTheme="majorEastAsia" w:hAnsi="Times New Roman" w:cstheme="majorBidi"/>
+      <w:b/>
+      <w:sz w:val="28"/>
+      <w:szCs w:val="32"/>
+      <w:lang w:eastAsia="ru-RU"/>
+    </w:rPr>
+  </w:style>
   <w:style w:type="character" w:default="1" w:styleId="a0">
     <w:name w:val="Default Paragraph Font"/>
     <w:uiPriority w:val="1"/>
@@ -611,6 +2794,51 @@
     <w:uiPriority w:val="99"/>
     <w:semiHidden/>
     <w:unhideWhenUsed/>
+  </w:style>
+  <w:style w:type="character" w:customStyle="1" w:styleId="10">
+    <w:name w:val="Заголовок 1 Знак"/>
+    <w:basedOn w:val="a0"/>
+    <w:link w:val="1"/>
+    <w:uiPriority w:val="9"/>
+    <w:qFormat/>
+    <w:rsid w:val="00AC756C"/>
+    <w:rPr>
+      <w:rFonts w:ascii="Times New Roman" w:eastAsiaTheme="majorEastAsia" w:hAnsi="Times New Roman" w:cstheme="majorBidi"/>
+      <w:b/>
+      <w:sz w:val="28"/>
+      <w:szCs w:val="32"/>
+      <w:lang w:eastAsia="ru-RU"/>
+    </w:rPr>
+  </w:style>
+  <w:style w:type="paragraph" w:styleId="a3">
+    <w:name w:val="Balloon Text"/>
+    <w:basedOn w:val="a"/>
+    <w:link w:val="a4"/>
+    <w:uiPriority w:val="99"/>
+    <w:semiHidden/>
+    <w:unhideWhenUsed/>
+    <w:rsid w:val="00AC756C"/>
+    <w:pPr>
+      <w:spacing w:after="0" w:line="240" w:lineRule="auto"/>
+    </w:pPr>
+    <w:rPr>
+      <w:rFonts w:ascii="Tahoma" w:hAnsi="Tahoma" w:cs="Tahoma"/>
+      <w:sz w:val="16"/>
+      <w:szCs w:val="16"/>
+    </w:rPr>
+  </w:style>
+  <w:style w:type="character" w:customStyle="1" w:styleId="a4">
+    <w:name w:val="Текст выноски Знак"/>
+    <w:basedOn w:val="a0"/>
+    <w:link w:val="a3"/>
+    <w:uiPriority w:val="99"/>
+    <w:semiHidden/>
+    <w:rsid w:val="00AC756C"/>
+    <w:rPr>
+      <w:rFonts w:ascii="Tahoma" w:hAnsi="Tahoma" w:cs="Tahoma"/>
+      <w:sz w:val="16"/>
+      <w:szCs w:val="16"/>
+    </w:rPr>
   </w:style>
 </w:styles>
 </file>
